--- a/Project documents/Samenwerkingsovereenkomst.docx
+++ b/Project documents/Samenwerkingsovereenkomst.docx
@@ -1,6 +1,6 @@
 
 <file path=word/document.xml><?xml version="1.0" encoding="utf-8"?>
-<w:document xmlns:wpc="http://schemas.microsoft.com/office/word/2010/wordprocessingCanvas" xmlns:mc="http://schemas.openxmlformats.org/markup-compatibility/2006" xmlns:o="urn:schemas-microsoft-com:office:office" xmlns:r="http://schemas.openxmlformats.org/officeDocument/2006/relationships" xmlns:m="http://schemas.openxmlformats.org/officeDocument/2006/math" xmlns:v="urn:schemas-microsoft-com:vml" xmlns:wp14="http://schemas.microsoft.com/office/word/2010/wordprocessingDrawing" xmlns:wp="http://schemas.openxmlformats.org/drawingml/2006/wordprocessingDrawing" xmlns:w10="urn:schemas-microsoft-com:office:word" xmlns:w="http://schemas.openxmlformats.org/wordprocessingml/2006/main" xmlns:w14="http://schemas.microsoft.com/office/word/2010/wordml" xmlns:w15="http://schemas.microsoft.com/office/word/2012/wordml" xmlns:wpg="http://schemas.microsoft.com/office/word/2010/wordprocessingGroup" xmlns:wpi="http://schemas.microsoft.com/office/word/2010/wordprocessingInk" xmlns:wne="http://schemas.microsoft.com/office/word/2006/wordml" xmlns:wps="http://schemas.microsoft.com/office/word/2010/wordprocessingShape" mc:Ignorable="w14 w15 wp14">
+<w:document xmlns:wpc="http://schemas.microsoft.com/office/word/2010/wordprocessingCanvas" xmlns:cx="http://schemas.microsoft.com/office/drawing/2014/chartex" xmlns:cx1="http://schemas.microsoft.com/office/drawing/2015/9/8/chartex" xmlns:cx2="http://schemas.microsoft.com/office/drawing/2015/10/21/chartex" xmlns:mc="http://schemas.openxmlformats.org/markup-compatibility/2006" xmlns:o="urn:schemas-microsoft-com:office:office" xmlns:r="http://schemas.openxmlformats.org/officeDocument/2006/relationships" xmlns:m="http://schemas.openxmlformats.org/officeDocument/2006/math" xmlns:v="urn:schemas-microsoft-com:vml" xmlns:wp14="http://schemas.microsoft.com/office/word/2010/wordprocessingDrawing" xmlns:wp="http://schemas.openxmlformats.org/drawingml/2006/wordprocessingDrawing" xmlns:w10="urn:schemas-microsoft-com:office:word" xmlns:w="http://schemas.openxmlformats.org/wordprocessingml/2006/main" xmlns:w14="http://schemas.microsoft.com/office/word/2010/wordml" xmlns:w15="http://schemas.microsoft.com/office/word/2012/wordml" xmlns:w16se="http://schemas.microsoft.com/office/word/2015/wordml/symex" xmlns:wpg="http://schemas.microsoft.com/office/word/2010/wordprocessingGroup" xmlns:wpi="http://schemas.microsoft.com/office/word/2010/wordprocessingInk" xmlns:wne="http://schemas.microsoft.com/office/word/2006/wordml" xmlns:wps="http://schemas.microsoft.com/office/word/2010/wordprocessingShape" mc:Ignorable="w14 w15 w16se wp14">
   <w:body>
     <w:p>
       <w:pPr>
@@ -105,8 +105,6 @@
           </w:rPr>
         </w:sdtEndPr>
         <w:sdtContent>
-          <w:bookmarkStart w:id="0" w:name="_GoBack"/>
-          <w:bookmarkEnd w:id="0"/>
           <w:r>
             <w:rPr>
               <w:rFonts w:ascii="Calibri" w:hAnsi="Calibri"/>
@@ -564,7 +562,15 @@
           <w:sz w:val="24"/>
           <w:szCs w:val="24"/>
         </w:rPr>
-        <w:t>whatsa</w:t>
+        <w:t>W</w:t>
+      </w:r>
+      <w:r>
+        <w:rPr>
+          <w:rFonts w:ascii="Calibri" w:hAnsi="Calibri"/>
+          <w:sz w:val="24"/>
+          <w:szCs w:val="24"/>
+        </w:rPr>
+        <w:t>hatsa</w:t>
       </w:r>
       <w:r>
         <w:rPr>
@@ -841,7 +847,25 @@
           <w:sz w:val="24"/>
           <w:szCs w:val="24"/>
         </w:rPr>
-        <w:t xml:space="preserve">Zodra er PHP bij te pas komt wordt er gebruik gemaakt van </w:t>
+        <w:t>Zodra er PHP bij te pas kom</w:t>
+      </w:r>
+      <w:r>
+        <w:rPr>
+          <w:rFonts w:ascii="Calibri" w:hAnsi="Calibri"/>
+          <w:sz w:val="24"/>
+          <w:szCs w:val="24"/>
+        </w:rPr>
+        <w:t>t wordt er gebrui</w:t>
+      </w:r>
+      <w:bookmarkStart w:id="0" w:name="_GoBack"/>
+      <w:bookmarkEnd w:id="0"/>
+      <w:r>
+        <w:rPr>
+          <w:rFonts w:ascii="Calibri" w:hAnsi="Calibri"/>
+          <w:sz w:val="24"/>
+          <w:szCs w:val="24"/>
+        </w:rPr>
+        <w:t xml:space="preserve">k gemaakt van </w:t>
       </w:r>
       <w:proofErr w:type="spellStart"/>
       <w:r>
@@ -850,7 +874,15 @@
           <w:sz w:val="24"/>
           <w:szCs w:val="24"/>
         </w:rPr>
-        <w:t>phpstorm</w:t>
+        <w:t>P</w:t>
+      </w:r>
+      <w:r>
+        <w:rPr>
+          <w:rFonts w:ascii="Calibri" w:hAnsi="Calibri"/>
+          <w:sz w:val="24"/>
+          <w:szCs w:val="24"/>
+        </w:rPr>
+        <w:t>hpstorm</w:t>
       </w:r>
       <w:proofErr w:type="spellEnd"/>
     </w:p>
@@ -983,7 +1015,15 @@
           <w:sz w:val="24"/>
           <w:szCs w:val="24"/>
         </w:rPr>
-        <w:t xml:space="preserve">Alle documentatie wordt in de groepsmap en in de </w:t>
+        <w:t xml:space="preserve">Alle documentatie </w:t>
+      </w:r>
+      <w:r>
+        <w:rPr>
+          <w:rFonts w:ascii="Calibri" w:hAnsi="Calibri"/>
+          <w:sz w:val="24"/>
+          <w:szCs w:val="24"/>
+        </w:rPr>
+        <w:t xml:space="preserve">wordt in de groepsmap en in de </w:t>
       </w:r>
       <w:proofErr w:type="spellStart"/>
       <w:r>
@@ -992,7 +1032,15 @@
           <w:sz w:val="24"/>
           <w:szCs w:val="24"/>
         </w:rPr>
-        <w:t>github</w:t>
+        <w:t>G</w:t>
+      </w:r>
+      <w:r>
+        <w:rPr>
+          <w:rFonts w:ascii="Calibri" w:hAnsi="Calibri"/>
+          <w:sz w:val="24"/>
+          <w:szCs w:val="24"/>
+        </w:rPr>
+        <w:t>ithub</w:t>
       </w:r>
       <w:proofErr w:type="spellEnd"/>
       <w:r>
@@ -1045,7 +1093,15 @@
           <w:sz w:val="24"/>
           <w:szCs w:val="24"/>
         </w:rPr>
-        <w:t xml:space="preserve">Als iemand begint aan een nieuw onderdeel dient dit doorgegeven te worden aan iedereen in de groep via </w:t>
+        <w:t>Als iemand begint aan een nieuw onderdeel dient dit doorgegeven te worde</w:t>
+      </w:r>
+      <w:r>
+        <w:rPr>
+          <w:rFonts w:ascii="Calibri" w:hAnsi="Calibri"/>
+          <w:sz w:val="24"/>
+          <w:szCs w:val="24"/>
+        </w:rPr>
+        <w:t xml:space="preserve">n aan iedereen in de groep via </w:t>
       </w:r>
       <w:proofErr w:type="spellStart"/>
       <w:r>
@@ -1054,7 +1110,15 @@
           <w:sz w:val="24"/>
           <w:szCs w:val="24"/>
         </w:rPr>
-        <w:t>whatsapp</w:t>
+        <w:t>W</w:t>
+      </w:r>
+      <w:r>
+        <w:rPr>
+          <w:rFonts w:ascii="Calibri" w:hAnsi="Calibri"/>
+          <w:sz w:val="24"/>
+          <w:szCs w:val="24"/>
+        </w:rPr>
+        <w:t>hatsapp</w:t>
       </w:r>
       <w:proofErr w:type="spellEnd"/>
       <w:r>
@@ -1129,7 +1193,15 @@
           <w:sz w:val="24"/>
           <w:szCs w:val="24"/>
         </w:rPr>
-        <w:t xml:space="preserve">Voordat je een </w:t>
+        <w:t>Voordat je ee</w:t>
+      </w:r>
+      <w:r>
+        <w:rPr>
+          <w:rFonts w:ascii="Calibri" w:hAnsi="Calibri"/>
+          <w:sz w:val="24"/>
+          <w:szCs w:val="24"/>
+        </w:rPr>
+        <w:t xml:space="preserve">n </w:t>
       </w:r>
       <w:proofErr w:type="spellStart"/>
       <w:r>
@@ -1138,7 +1210,15 @@
           <w:sz w:val="24"/>
           <w:szCs w:val="24"/>
         </w:rPr>
-        <w:t>Branch</w:t>
+        <w:t>b</w:t>
+      </w:r>
+      <w:r>
+        <w:rPr>
+          <w:rFonts w:ascii="Calibri" w:hAnsi="Calibri"/>
+          <w:sz w:val="24"/>
+          <w:szCs w:val="24"/>
+        </w:rPr>
+        <w:t>ranch</w:t>
       </w:r>
       <w:proofErr w:type="spellEnd"/>
       <w:r>
@@ -1993,7 +2073,7 @@
 </file>
 
 <file path=word/endnotes.xml><?xml version="1.0" encoding="utf-8"?>
-<w:endnotes xmlns:wpc="http://schemas.microsoft.com/office/word/2010/wordprocessingCanvas" xmlns:mc="http://schemas.openxmlformats.org/markup-compatibility/2006" xmlns:o="urn:schemas-microsoft-com:office:office" xmlns:r="http://schemas.openxmlformats.org/officeDocument/2006/relationships" xmlns:m="http://schemas.openxmlformats.org/officeDocument/2006/math" xmlns:v="urn:schemas-microsoft-com:vml" xmlns:wp14="http://schemas.microsoft.com/office/word/2010/wordprocessingDrawing" xmlns:wp="http://schemas.openxmlformats.org/drawingml/2006/wordprocessingDrawing" xmlns:w10="urn:schemas-microsoft-com:office:word" xmlns:w="http://schemas.openxmlformats.org/wordprocessingml/2006/main" xmlns:w14="http://schemas.microsoft.com/office/word/2010/wordml" xmlns:w15="http://schemas.microsoft.com/office/word/2012/wordml" xmlns:wpg="http://schemas.microsoft.com/office/word/2010/wordprocessingGroup" xmlns:wpi="http://schemas.microsoft.com/office/word/2010/wordprocessingInk" xmlns:wne="http://schemas.microsoft.com/office/word/2006/wordml" xmlns:wps="http://schemas.microsoft.com/office/word/2010/wordprocessingShape" mc:Ignorable="w14 w15 wp14">
+<w:endnotes xmlns:wpc="http://schemas.microsoft.com/office/word/2010/wordprocessingCanvas" xmlns:cx="http://schemas.microsoft.com/office/drawing/2014/chartex" xmlns:cx1="http://schemas.microsoft.com/office/drawing/2015/9/8/chartex" xmlns:cx2="http://schemas.microsoft.com/office/drawing/2015/10/21/chartex" xmlns:mc="http://schemas.openxmlformats.org/markup-compatibility/2006" xmlns:o="urn:schemas-microsoft-com:office:office" xmlns:r="http://schemas.openxmlformats.org/officeDocument/2006/relationships" xmlns:m="http://schemas.openxmlformats.org/officeDocument/2006/math" xmlns:v="urn:schemas-microsoft-com:vml" xmlns:wp14="http://schemas.microsoft.com/office/word/2010/wordprocessingDrawing" xmlns:wp="http://schemas.openxmlformats.org/drawingml/2006/wordprocessingDrawing" xmlns:w10="urn:schemas-microsoft-com:office:word" xmlns:w="http://schemas.openxmlformats.org/wordprocessingml/2006/main" xmlns:w14="http://schemas.microsoft.com/office/word/2010/wordml" xmlns:w15="http://schemas.microsoft.com/office/word/2012/wordml" xmlns:w16se="http://schemas.microsoft.com/office/word/2015/wordml/symex" xmlns:wpg="http://schemas.microsoft.com/office/word/2010/wordprocessingGroup" xmlns:wpi="http://schemas.microsoft.com/office/word/2010/wordprocessingInk" xmlns:wne="http://schemas.microsoft.com/office/word/2006/wordml" xmlns:wps="http://schemas.microsoft.com/office/word/2010/wordprocessingShape" mc:Ignorable="w14 w15 w16se wp14">
   <w:endnote w:type="separator" w:id="-1">
     <w:p>
       <w:pPr>
@@ -2018,7 +2098,7 @@
 </file>
 
 <file path=word/footer1.xml><?xml version="1.0" encoding="utf-8"?>
-<w:ftr xmlns:wpc="http://schemas.microsoft.com/office/word/2010/wordprocessingCanvas" xmlns:mc="http://schemas.openxmlformats.org/markup-compatibility/2006" xmlns:o="urn:schemas-microsoft-com:office:office" xmlns:r="http://schemas.openxmlformats.org/officeDocument/2006/relationships" xmlns:m="http://schemas.openxmlformats.org/officeDocument/2006/math" xmlns:v="urn:schemas-microsoft-com:vml" xmlns:wp14="http://schemas.microsoft.com/office/word/2010/wordprocessingDrawing" xmlns:wp="http://schemas.openxmlformats.org/drawingml/2006/wordprocessingDrawing" xmlns:w10="urn:schemas-microsoft-com:office:word" xmlns:w="http://schemas.openxmlformats.org/wordprocessingml/2006/main" xmlns:w14="http://schemas.microsoft.com/office/word/2010/wordml" xmlns:w15="http://schemas.microsoft.com/office/word/2012/wordml" xmlns:wpg="http://schemas.microsoft.com/office/word/2010/wordprocessingGroup" xmlns:wpi="http://schemas.microsoft.com/office/word/2010/wordprocessingInk" xmlns:wne="http://schemas.microsoft.com/office/word/2006/wordml" xmlns:wps="http://schemas.microsoft.com/office/word/2010/wordprocessingShape" mc:Ignorable="w14 w15 wp14">
+<w:ftr xmlns:wpc="http://schemas.microsoft.com/office/word/2010/wordprocessingCanvas" xmlns:cx="http://schemas.microsoft.com/office/drawing/2014/chartex" xmlns:cx1="http://schemas.microsoft.com/office/drawing/2015/9/8/chartex" xmlns:cx2="http://schemas.microsoft.com/office/drawing/2015/10/21/chartex" xmlns:mc="http://schemas.openxmlformats.org/markup-compatibility/2006" xmlns:o="urn:schemas-microsoft-com:office:office" xmlns:r="http://schemas.openxmlformats.org/officeDocument/2006/relationships" xmlns:m="http://schemas.openxmlformats.org/officeDocument/2006/math" xmlns:v="urn:schemas-microsoft-com:vml" xmlns:wp14="http://schemas.microsoft.com/office/word/2010/wordprocessingDrawing" xmlns:wp="http://schemas.openxmlformats.org/drawingml/2006/wordprocessingDrawing" xmlns:w10="urn:schemas-microsoft-com:office:word" xmlns:w="http://schemas.openxmlformats.org/wordprocessingml/2006/main" xmlns:w14="http://schemas.microsoft.com/office/word/2010/wordml" xmlns:w15="http://schemas.microsoft.com/office/word/2012/wordml" xmlns:w16se="http://schemas.microsoft.com/office/word/2015/wordml/symex" xmlns:wpg="http://schemas.microsoft.com/office/word/2010/wordprocessingGroup" xmlns:wpi="http://schemas.microsoft.com/office/word/2010/wordprocessingInk" xmlns:wne="http://schemas.microsoft.com/office/word/2006/wordml" xmlns:wps="http://schemas.microsoft.com/office/word/2010/wordprocessingShape" mc:Ignorable="w14 w15 w16se wp14">
   <w:p>
     <w:pPr>
       <w:pStyle w:val="Voettekst"/>
@@ -2297,7 +2377,7 @@
 </file>
 
 <file path=word/footer2.xml><?xml version="1.0" encoding="utf-8"?>
-<w:ftr xmlns:wpc="http://schemas.microsoft.com/office/word/2010/wordprocessingCanvas" xmlns:mc="http://schemas.openxmlformats.org/markup-compatibility/2006" xmlns:o="urn:schemas-microsoft-com:office:office" xmlns:r="http://schemas.openxmlformats.org/officeDocument/2006/relationships" xmlns:m="http://schemas.openxmlformats.org/officeDocument/2006/math" xmlns:v="urn:schemas-microsoft-com:vml" xmlns:wp14="http://schemas.microsoft.com/office/word/2010/wordprocessingDrawing" xmlns:wp="http://schemas.openxmlformats.org/drawingml/2006/wordprocessingDrawing" xmlns:w10="urn:schemas-microsoft-com:office:word" xmlns:w="http://schemas.openxmlformats.org/wordprocessingml/2006/main" xmlns:w14="http://schemas.microsoft.com/office/word/2010/wordml" xmlns:w15="http://schemas.microsoft.com/office/word/2012/wordml" xmlns:wpg="http://schemas.microsoft.com/office/word/2010/wordprocessingGroup" xmlns:wpi="http://schemas.microsoft.com/office/word/2010/wordprocessingInk" xmlns:wne="http://schemas.microsoft.com/office/word/2006/wordml" xmlns:wps="http://schemas.microsoft.com/office/word/2010/wordprocessingShape" mc:Ignorable="w14 w15 wp14">
+<w:ftr xmlns:wpc="http://schemas.microsoft.com/office/word/2010/wordprocessingCanvas" xmlns:cx="http://schemas.microsoft.com/office/drawing/2014/chartex" xmlns:cx1="http://schemas.microsoft.com/office/drawing/2015/9/8/chartex" xmlns:cx2="http://schemas.microsoft.com/office/drawing/2015/10/21/chartex" xmlns:mc="http://schemas.openxmlformats.org/markup-compatibility/2006" xmlns:o="urn:schemas-microsoft-com:office:office" xmlns:r="http://schemas.openxmlformats.org/officeDocument/2006/relationships" xmlns:m="http://schemas.openxmlformats.org/officeDocument/2006/math" xmlns:v="urn:schemas-microsoft-com:vml" xmlns:wp14="http://schemas.microsoft.com/office/word/2010/wordprocessingDrawing" xmlns:wp="http://schemas.openxmlformats.org/drawingml/2006/wordprocessingDrawing" xmlns:w10="urn:schemas-microsoft-com:office:word" xmlns:w="http://schemas.openxmlformats.org/wordprocessingml/2006/main" xmlns:w14="http://schemas.microsoft.com/office/word/2010/wordml" xmlns:w15="http://schemas.microsoft.com/office/word/2012/wordml" xmlns:w16se="http://schemas.microsoft.com/office/word/2015/wordml/symex" xmlns:wpg="http://schemas.microsoft.com/office/word/2010/wordprocessingGroup" xmlns:wpi="http://schemas.microsoft.com/office/word/2010/wordprocessingInk" xmlns:wne="http://schemas.microsoft.com/office/word/2006/wordml" xmlns:wps="http://schemas.microsoft.com/office/word/2010/wordprocessingShape" mc:Ignorable="w14 w15 w16se wp14">
   <w:p>
     <w:pPr>
       <w:pStyle w:val="Voettekst"/>
@@ -2308,7 +2388,7 @@
 </file>
 
 <file path=word/footnotes.xml><?xml version="1.0" encoding="utf-8"?>
-<w:footnotes xmlns:wpc="http://schemas.microsoft.com/office/word/2010/wordprocessingCanvas" xmlns:mc="http://schemas.openxmlformats.org/markup-compatibility/2006" xmlns:o="urn:schemas-microsoft-com:office:office" xmlns:r="http://schemas.openxmlformats.org/officeDocument/2006/relationships" xmlns:m="http://schemas.openxmlformats.org/officeDocument/2006/math" xmlns:v="urn:schemas-microsoft-com:vml" xmlns:wp14="http://schemas.microsoft.com/office/word/2010/wordprocessingDrawing" xmlns:wp="http://schemas.openxmlformats.org/drawingml/2006/wordprocessingDrawing" xmlns:w10="urn:schemas-microsoft-com:office:word" xmlns:w="http://schemas.openxmlformats.org/wordprocessingml/2006/main" xmlns:w14="http://schemas.microsoft.com/office/word/2010/wordml" xmlns:w15="http://schemas.microsoft.com/office/word/2012/wordml" xmlns:wpg="http://schemas.microsoft.com/office/word/2010/wordprocessingGroup" xmlns:wpi="http://schemas.microsoft.com/office/word/2010/wordprocessingInk" xmlns:wne="http://schemas.microsoft.com/office/word/2006/wordml" xmlns:wps="http://schemas.microsoft.com/office/word/2010/wordprocessingShape" mc:Ignorable="w14 w15 wp14">
+<w:footnotes xmlns:wpc="http://schemas.microsoft.com/office/word/2010/wordprocessingCanvas" xmlns:cx="http://schemas.microsoft.com/office/drawing/2014/chartex" xmlns:cx1="http://schemas.microsoft.com/office/drawing/2015/9/8/chartex" xmlns:cx2="http://schemas.microsoft.com/office/drawing/2015/10/21/chartex" xmlns:mc="http://schemas.openxmlformats.org/markup-compatibility/2006" xmlns:o="urn:schemas-microsoft-com:office:office" xmlns:r="http://schemas.openxmlformats.org/officeDocument/2006/relationships" xmlns:m="http://schemas.openxmlformats.org/officeDocument/2006/math" xmlns:v="urn:schemas-microsoft-com:vml" xmlns:wp14="http://schemas.microsoft.com/office/word/2010/wordprocessingDrawing" xmlns:wp="http://schemas.openxmlformats.org/drawingml/2006/wordprocessingDrawing" xmlns:w10="urn:schemas-microsoft-com:office:word" xmlns:w="http://schemas.openxmlformats.org/wordprocessingml/2006/main" xmlns:w14="http://schemas.microsoft.com/office/word/2010/wordml" xmlns:w15="http://schemas.microsoft.com/office/word/2012/wordml" xmlns:w16se="http://schemas.microsoft.com/office/word/2015/wordml/symex" xmlns:wpg="http://schemas.microsoft.com/office/word/2010/wordprocessingGroup" xmlns:wpi="http://schemas.microsoft.com/office/word/2010/wordprocessingInk" xmlns:wne="http://schemas.microsoft.com/office/word/2006/wordml" xmlns:wps="http://schemas.microsoft.com/office/word/2010/wordprocessingShape" mc:Ignorable="w14 w15 w16se wp14">
   <w:footnote w:type="separator" w:id="-1">
     <w:p>
       <w:pPr>
@@ -2333,7 +2413,7 @@
 </file>
 
 <file path=word/header1.xml><?xml version="1.0" encoding="utf-8"?>
-<w:hdr xmlns:wpc="http://schemas.microsoft.com/office/word/2010/wordprocessingCanvas" xmlns:mc="http://schemas.openxmlformats.org/markup-compatibility/2006" xmlns:o="urn:schemas-microsoft-com:office:office" xmlns:r="http://schemas.openxmlformats.org/officeDocument/2006/relationships" xmlns:m="http://schemas.openxmlformats.org/officeDocument/2006/math" xmlns:v="urn:schemas-microsoft-com:vml" xmlns:wp14="http://schemas.microsoft.com/office/word/2010/wordprocessingDrawing" xmlns:wp="http://schemas.openxmlformats.org/drawingml/2006/wordprocessingDrawing" xmlns:w10="urn:schemas-microsoft-com:office:word" xmlns:w="http://schemas.openxmlformats.org/wordprocessingml/2006/main" xmlns:w14="http://schemas.microsoft.com/office/word/2010/wordml" xmlns:w15="http://schemas.microsoft.com/office/word/2012/wordml" xmlns:wpg="http://schemas.microsoft.com/office/word/2010/wordprocessingGroup" xmlns:wpi="http://schemas.microsoft.com/office/word/2010/wordprocessingInk" xmlns:wne="http://schemas.microsoft.com/office/word/2006/wordml" xmlns:wps="http://schemas.microsoft.com/office/word/2010/wordprocessingShape" mc:Ignorable="w14 w15 wp14">
+<w:hdr xmlns:wpc="http://schemas.microsoft.com/office/word/2010/wordprocessingCanvas" xmlns:cx="http://schemas.microsoft.com/office/drawing/2014/chartex" xmlns:cx1="http://schemas.microsoft.com/office/drawing/2015/9/8/chartex" xmlns:cx2="http://schemas.microsoft.com/office/drawing/2015/10/21/chartex" xmlns:mc="http://schemas.openxmlformats.org/markup-compatibility/2006" xmlns:o="urn:schemas-microsoft-com:office:office" xmlns:r="http://schemas.openxmlformats.org/officeDocument/2006/relationships" xmlns:m="http://schemas.openxmlformats.org/officeDocument/2006/math" xmlns:v="urn:schemas-microsoft-com:vml" xmlns:wp14="http://schemas.microsoft.com/office/word/2010/wordprocessingDrawing" xmlns:wp="http://schemas.openxmlformats.org/drawingml/2006/wordprocessingDrawing" xmlns:w10="urn:schemas-microsoft-com:office:word" xmlns:w="http://schemas.openxmlformats.org/wordprocessingml/2006/main" xmlns:w14="http://schemas.microsoft.com/office/word/2010/wordml" xmlns:w15="http://schemas.microsoft.com/office/word/2012/wordml" xmlns:w16se="http://schemas.microsoft.com/office/word/2015/wordml/symex" xmlns:wpg="http://schemas.microsoft.com/office/word/2010/wordprocessingGroup" xmlns:wpi="http://schemas.microsoft.com/office/word/2010/wordprocessingInk" xmlns:wne="http://schemas.microsoft.com/office/word/2006/wordml" xmlns:wps="http://schemas.microsoft.com/office/word/2010/wordprocessingShape" mc:Ignorable="w14 w15 w16se wp14">
   <w:p>
     <w:pPr>
       <w:pStyle w:val="Koptekst"/>
@@ -2359,7 +2439,7 @@
 </file>
 
 <file path=word/header2.xml><?xml version="1.0" encoding="utf-8"?>
-<w:hdr xmlns:wpc="http://schemas.microsoft.com/office/word/2010/wordprocessingCanvas" xmlns:mc="http://schemas.openxmlformats.org/markup-compatibility/2006" xmlns:o="urn:schemas-microsoft-com:office:office" xmlns:r="http://schemas.openxmlformats.org/officeDocument/2006/relationships" xmlns:m="http://schemas.openxmlformats.org/officeDocument/2006/math" xmlns:v="urn:schemas-microsoft-com:vml" xmlns:wp14="http://schemas.microsoft.com/office/word/2010/wordprocessingDrawing" xmlns:wp="http://schemas.openxmlformats.org/drawingml/2006/wordprocessingDrawing" xmlns:w10="urn:schemas-microsoft-com:office:word" xmlns:w="http://schemas.openxmlformats.org/wordprocessingml/2006/main" xmlns:w14="http://schemas.microsoft.com/office/word/2010/wordml" xmlns:w15="http://schemas.microsoft.com/office/word/2012/wordml" xmlns:wpg="http://schemas.microsoft.com/office/word/2010/wordprocessingGroup" xmlns:wpi="http://schemas.microsoft.com/office/word/2010/wordprocessingInk" xmlns:wne="http://schemas.microsoft.com/office/word/2006/wordml" xmlns:wps="http://schemas.microsoft.com/office/word/2010/wordprocessingShape" mc:Ignorable="w14 w15 wp14">
+<w:hdr xmlns:wpc="http://schemas.microsoft.com/office/word/2010/wordprocessingCanvas" xmlns:cx="http://schemas.microsoft.com/office/drawing/2014/chartex" xmlns:cx1="http://schemas.microsoft.com/office/drawing/2015/9/8/chartex" xmlns:cx2="http://schemas.microsoft.com/office/drawing/2015/10/21/chartex" xmlns:mc="http://schemas.openxmlformats.org/markup-compatibility/2006" xmlns:o="urn:schemas-microsoft-com:office:office" xmlns:r="http://schemas.openxmlformats.org/officeDocument/2006/relationships" xmlns:m="http://schemas.openxmlformats.org/officeDocument/2006/math" xmlns:v="urn:schemas-microsoft-com:vml" xmlns:wp14="http://schemas.microsoft.com/office/word/2010/wordprocessingDrawing" xmlns:wp="http://schemas.openxmlformats.org/drawingml/2006/wordprocessingDrawing" xmlns:w10="urn:schemas-microsoft-com:office:word" xmlns:w="http://schemas.openxmlformats.org/wordprocessingml/2006/main" xmlns:w14="http://schemas.microsoft.com/office/word/2010/wordml" xmlns:w15="http://schemas.microsoft.com/office/word/2012/wordml" xmlns:w16se="http://schemas.microsoft.com/office/word/2015/wordml/symex" xmlns:wpg="http://schemas.microsoft.com/office/word/2010/wordprocessingGroup" xmlns:wpi="http://schemas.microsoft.com/office/word/2010/wordprocessingInk" xmlns:wne="http://schemas.microsoft.com/office/word/2006/wordml" xmlns:wps="http://schemas.microsoft.com/office/word/2010/wordprocessingShape" mc:Ignorable="w14 w15 w16se wp14">
   <w:p>
     <w:pPr>
       <w:pStyle w:val="Koptekst"/>
@@ -2390,7 +2470,7 @@
 </file>
 
 <file path=word/numbering.xml><?xml version="1.0" encoding="utf-8"?>
-<w:numbering xmlns:wpc="http://schemas.microsoft.com/office/word/2010/wordprocessingCanvas" xmlns:mc="http://schemas.openxmlformats.org/markup-compatibility/2006" xmlns:o="urn:schemas-microsoft-com:office:office" xmlns:r="http://schemas.openxmlformats.org/officeDocument/2006/relationships" xmlns:m="http://schemas.openxmlformats.org/officeDocument/2006/math" xmlns:v="urn:schemas-microsoft-com:vml" xmlns:wp14="http://schemas.microsoft.com/office/word/2010/wordprocessingDrawing" xmlns:wp="http://schemas.openxmlformats.org/drawingml/2006/wordprocessingDrawing" xmlns:w10="urn:schemas-microsoft-com:office:word" xmlns:w="http://schemas.openxmlformats.org/wordprocessingml/2006/main" xmlns:w14="http://schemas.microsoft.com/office/word/2010/wordml" xmlns:w15="http://schemas.microsoft.com/office/word/2012/wordml" xmlns:wpg="http://schemas.microsoft.com/office/word/2010/wordprocessingGroup" xmlns:wpi="http://schemas.microsoft.com/office/word/2010/wordprocessingInk" xmlns:wne="http://schemas.microsoft.com/office/word/2006/wordml" xmlns:wps="http://schemas.microsoft.com/office/word/2010/wordprocessingShape" mc:Ignorable="w14 w15 wp14">
+<w:numbering xmlns:wpc="http://schemas.microsoft.com/office/word/2010/wordprocessingCanvas" xmlns:cx="http://schemas.microsoft.com/office/drawing/2014/chartex" xmlns:cx1="http://schemas.microsoft.com/office/drawing/2015/9/8/chartex" xmlns:cx2="http://schemas.microsoft.com/office/drawing/2015/10/21/chartex" xmlns:mc="http://schemas.openxmlformats.org/markup-compatibility/2006" xmlns:o="urn:schemas-microsoft-com:office:office" xmlns:r="http://schemas.openxmlformats.org/officeDocument/2006/relationships" xmlns:m="http://schemas.openxmlformats.org/officeDocument/2006/math" xmlns:v="urn:schemas-microsoft-com:vml" xmlns:wp14="http://schemas.microsoft.com/office/word/2010/wordprocessingDrawing" xmlns:wp="http://schemas.openxmlformats.org/drawingml/2006/wordprocessingDrawing" xmlns:w10="urn:schemas-microsoft-com:office:word" xmlns:w="http://schemas.openxmlformats.org/wordprocessingml/2006/main" xmlns:w14="http://schemas.microsoft.com/office/word/2010/wordml" xmlns:w15="http://schemas.microsoft.com/office/word/2012/wordml" xmlns:w16se="http://schemas.microsoft.com/office/word/2015/wordml/symex" xmlns:wpg="http://schemas.microsoft.com/office/word/2010/wordprocessingGroup" xmlns:wpi="http://schemas.microsoft.com/office/word/2010/wordprocessingInk" xmlns:wne="http://schemas.microsoft.com/office/word/2006/wordml" xmlns:wps="http://schemas.microsoft.com/office/word/2010/wordprocessingShape" mc:Ignorable="w14 w15 w16se wp14">
   <w:abstractNum w:abstractNumId="0" w15:restartNumberingAfterBreak="0">
     <w:nsid w:val="18C7325A"/>
     <w:multiLevelType w:val="hybridMultilevel"/>
@@ -2859,7 +2939,7 @@
 </file>
 
 <file path=word/styles.xml><?xml version="1.0" encoding="utf-8"?>
-<w:styles xmlns:mc="http://schemas.openxmlformats.org/markup-compatibility/2006" xmlns:r="http://schemas.openxmlformats.org/officeDocument/2006/relationships" xmlns:w="http://schemas.openxmlformats.org/wordprocessingml/2006/main" xmlns:w14="http://schemas.microsoft.com/office/word/2010/wordml" xmlns:w15="http://schemas.microsoft.com/office/word/2012/wordml" mc:Ignorable="w14 w15">
+<w:styles xmlns:mc="http://schemas.openxmlformats.org/markup-compatibility/2006" xmlns:r="http://schemas.openxmlformats.org/officeDocument/2006/relationships" xmlns:w="http://schemas.openxmlformats.org/wordprocessingml/2006/main" xmlns:w14="http://schemas.microsoft.com/office/word/2010/wordml" xmlns:w15="http://schemas.microsoft.com/office/word/2012/wordml" xmlns:w16se="http://schemas.microsoft.com/office/word/2015/wordml/symex" mc:Ignorable="w14 w15 w16se">
   <w:docDefaults>
     <w:rPrDefault>
       <w:rPr>
@@ -2875,7 +2955,7 @@
       </w:pPr>
     </w:pPrDefault>
   </w:docDefaults>
-  <w:latentStyles w:defLockedState="0" w:defUIPriority="99" w:defSemiHidden="0" w:defUnhideWhenUsed="0" w:defQFormat="0" w:count="371">
+  <w:latentStyles w:defLockedState="0" w:defUIPriority="99" w:defSemiHidden="0" w:defUnhideWhenUsed="0" w:defQFormat="0" w:count="372">
     <w:lsdException w:name="Normal" w:uiPriority="0" w:qFormat="1"/>
     <w:lsdException w:name="heading 1" w:uiPriority="9" w:qFormat="1"/>
     <w:lsdException w:name="heading 2" w:semiHidden="1" w:uiPriority="9" w:unhideWhenUsed="1" w:qFormat="1"/>
@@ -2981,7 +3061,6 @@
     <w:lsdException w:name="HTML Sample" w:semiHidden="1" w:unhideWhenUsed="1"/>
     <w:lsdException w:name="HTML Typewriter" w:semiHidden="1" w:unhideWhenUsed="1"/>
     <w:lsdException w:name="HTML Variable" w:semiHidden="1" w:unhideWhenUsed="1"/>
-    <w:lsdException w:name="Normal Table" w:semiHidden="1" w:unhideWhenUsed="1"/>
     <w:lsdException w:name="annotation subject" w:semiHidden="1" w:unhideWhenUsed="1"/>
     <w:lsdException w:name="No List" w:semiHidden="1" w:unhideWhenUsed="1"/>
     <w:lsdException w:name="Outline List 1" w:semiHidden="1" w:unhideWhenUsed="1"/>
@@ -3028,10 +3107,8 @@
     <w:lsdException w:name="Table Subtle 2" w:semiHidden="1" w:unhideWhenUsed="1"/>
     <w:lsdException w:name="Table Web 1" w:semiHidden="1" w:unhideWhenUsed="1"/>
     <w:lsdException w:name="Table Web 2" w:semiHidden="1" w:unhideWhenUsed="1"/>
-    <w:lsdException w:name="Table Web 3" w:semiHidden="1" w:unhideWhenUsed="1"/>
     <w:lsdException w:name="Balloon Text" w:semiHidden="1" w:unhideWhenUsed="1"/>
     <w:lsdException w:name="Table Grid" w:uiPriority="39"/>
-    <w:lsdException w:name="Table Theme" w:semiHidden="1" w:unhideWhenUsed="1"/>
     <w:lsdException w:name="Placeholder Text" w:semiHidden="1"/>
     <w:lsdException w:name="No Spacing" w:uiPriority="36" w:qFormat="1"/>
     <w:lsdException w:name="Light Shading" w:uiPriority="60"/>
@@ -3247,6 +3324,7 @@
     <w:lsdException w:name="List Table 5 Dark Accent 6" w:uiPriority="50"/>
     <w:lsdException w:name="List Table 6 Colorful Accent 6" w:uiPriority="51"/>
     <w:lsdException w:name="List Table 7 Colorful Accent 6" w:uiPriority="52"/>
+    <w:lsdException w:name="Mention" w:semiHidden="1" w:unhideWhenUsed="1"/>
   </w:latentStyles>
   <w:style w:type="paragraph" w:default="1" w:styleId="Standaard">
     <w:name w:val="Normal"/>
@@ -4266,7 +4344,7 @@
 </file>
 
 <file path=customXml/itemProps1.xml><?xml version="1.0" encoding="utf-8"?>
-<ds:datastoreItem xmlns:ds="http://schemas.openxmlformats.org/officeDocument/2006/customXml" ds:itemID="{69B41411-BE70-4555-8008-95D0761737B4}">
+<ds:datastoreItem xmlns:ds="http://schemas.openxmlformats.org/officeDocument/2006/customXml" ds:itemID="{7F4FB75E-C339-4969-8297-E9820542C817}">
   <ds:schemaRefs>
     <ds:schemaRef ds:uri="http://schemas.openxmlformats.org/officeDocument/2006/bibliography"/>
   </ds:schemaRefs>
